--- a/doc/Algoritm.docx
+++ b/doc/Algoritm.docx
@@ -1,10 +1,12 @@
 
 <file path=word/document.xml><?xml version="1.0" encoding="utf-8"?>
-<w:document xmlns:wpc="http://schemas.microsoft.com/office/word/2010/wordprocessingCanvas" xmlns:cx="http://schemas.microsoft.com/office/drawing/2014/chartex" xmlns:cx1="http://schemas.microsoft.com/office/drawing/2015/9/8/chartex" xmlns:cx2="http://schemas.microsoft.com/office/drawing/2015/10/21/chartex" xmlns:cx3="http://schemas.microsoft.com/office/drawing/2016/5/9/chartex" xmlns:cx4="http://schemas.microsoft.com/office/drawing/2016/5/10/chartex" xmlns:cx5="http://schemas.microsoft.com/office/drawing/2016/5/11/chartex" xmlns:cx6="http://schemas.microsoft.com/office/drawing/2016/5/12/chartex" xmlns:cx7="http://schemas.microsoft.com/office/drawing/2016/5/13/chartex" xmlns:cx8="http://schemas.microsoft.com/office/drawing/2016/5/14/chartex" xmlns:mc="http://schemas.openxmlformats.org/markup-compatibility/2006" xmlns:aink="http://schemas.microsoft.com/office/drawing/2016/ink" xmlns:am3d="http://schemas.microsoft.com/office/drawing/2017/model3d" xmlns:o="urn:schemas-microsoft-com:office:office" xmlns:r="http://schemas.openxmlformats.org/officeDocument/2006/relationships" xmlns:m="http://schemas.openxmlformats.org/officeDocument/2006/math" xmlns:v="urn:schemas-microsoft-com:vml" xmlns:wp14="http://schemas.microsoft.com/office/word/2010/wordprocessingDrawing" xmlns:wp="http://schemas.openxmlformats.org/drawingml/2006/wordprocessingDrawing" xmlns:w10="urn:schemas-microsoft-com:office:word" xmlns:w="http://schemas.openxmlformats.org/wordprocessingml/2006/main" xmlns:w14="http://schemas.microsoft.com/office/word/2010/wordml" xmlns:w15="http://schemas.microsoft.com/office/word/2012/wordml" xmlns:w16cex="http://schemas.microsoft.com/office/word/2018/wordml/cex" xmlns:w16cid="http://schemas.microsoft.com/office/word/2016/wordml/cid" xmlns:w16="http://schemas.microsoft.com/office/word/2018/wordml" xmlns:w16se="http://schemas.microsoft.com/office/word/2015/wordml/symex" xmlns:wpg="http://schemas.microsoft.com/office/word/2010/wordprocessingGroup" xmlns:wpi="http://schemas.microsoft.com/office/word/2010/wordprocessingInk" xmlns:wne="http://schemas.microsoft.com/office/word/2006/wordml" xmlns:wps="http://schemas.microsoft.com/office/word/2010/wordprocessingShape" mc:Ignorable="w14 w15 w16se w16cid w16 w16cex wp14">
+<w:document xmlns:o="urn:schemas-microsoft-com:office:office" xmlns:r="http://schemas.openxmlformats.org/officeDocument/2006/relationships" xmlns:v="urn:schemas-microsoft-com:vml" xmlns:w="http://schemas.openxmlformats.org/wordprocessingml/2006/main" xmlns:w10="urn:schemas-microsoft-com:office:word" xmlns:wp="http://schemas.openxmlformats.org/drawingml/2006/wordprocessingDrawing" xmlns:wps="http://schemas.microsoft.com/office/word/2010/wordprocessingShape" xmlns:wpg="http://schemas.microsoft.com/office/word/2010/wordprocessingGroup" xmlns:mc="http://schemas.openxmlformats.org/markup-compatibility/2006" xmlns:wp14="http://schemas.microsoft.com/office/word/2010/wordprocessingDrawing" xmlns:w14="http://schemas.microsoft.com/office/word/2010/wordml" mc:Ignorable="w14 wp14">
   <w:body>
     <w:p>
       <w:pPr>
-        <w:rPr>
+        <w:pStyle w:val="Normal"/>
+        <w:rPr>
+          <w:b/>
           <w:b/>
           <w:bCs/>
         </w:rPr>
@@ -18,18 +20,30 @@
       </w:r>
     </w:p>
     <w:p>
-      <w:r>
+      <w:pPr>
+        <w:pStyle w:val="Normal"/>
+        <w:rPr/>
+      </w:pPr>
+      <w:r>
+        <w:rPr/>
         <w:t>1.Подбор торговых инструментов производиться на основании его устойчивости к росту на всем временном отрезке.</w:t>
       </w:r>
     </w:p>
     <w:p>
-      <w:r>
+      <w:pPr>
+        <w:pStyle w:val="Normal"/>
+        <w:rPr/>
+      </w:pPr>
+      <w:r>
+        <w:rPr/>
         <w:t>2. Из правила 1 следует, что все сделки будут осуществляться в ЛОНГ (только покупки).</w:t>
       </w:r>
     </w:p>
     <w:p>
       <w:pPr>
-        <w:rPr>
+        <w:pStyle w:val="Normal"/>
+        <w:rPr>
+          <w:b/>
           <w:b/>
           <w:bCs/>
         </w:rPr>
@@ -43,18 +57,41 @@
       </w:r>
     </w:p>
     <w:p>
-      <w:r>
+      <w:pPr>
+        <w:pStyle w:val="Normal"/>
+        <w:rPr/>
+      </w:pPr>
+      <w:r>
+        <w:rPr/>
         <w:t>Данные которые мы вносим сами и рассчитываем на калькуляторе, не вижу смысла делать это автоматически.</w:t>
       </w:r>
     </w:p>
     <w:p>
-      <w:r>
+      <w:pPr>
+        <w:pStyle w:val="Normal"/>
+        <w:rPr/>
+      </w:pPr>
+      <w:r>
+        <w:rPr/>
         <w:t>Только для БИТМККСА</w:t>
       </w:r>
     </w:p>
-    <w:p/>
-    <w:p>
-      <w:r>
+    <w:p>
+      <w:pPr>
+        <w:pStyle w:val="Normal"/>
+        <w:rPr/>
+      </w:pPr>
+      <w:r>
+        <w:rPr/>
+      </w:r>
+    </w:p>
+    <w:p>
+      <w:pPr>
+        <w:pStyle w:val="Normal"/>
+        <w:rPr/>
+      </w:pPr>
+      <w:r>
+        <w:rPr/>
         <w:t xml:space="preserve">Инструмент </w:t>
       </w:r>
       <w:r>
@@ -64,11 +101,17 @@
         <w:t>SYMBOL</w:t>
       </w:r>
       <w:r>
+        <w:rPr/>
         <w:t xml:space="preserve"> = </w:t>
       </w:r>
     </w:p>
     <w:p>
-      <w:r>
+      <w:pPr>
+        <w:pStyle w:val="Normal"/>
+        <w:rPr/>
+      </w:pPr>
+      <w:r>
+        <w:rPr/>
         <w:t xml:space="preserve">Цена начальная </w:t>
       </w:r>
       <w:r>
@@ -78,73 +121,70 @@
         <w:t>PriceFirst</w:t>
       </w:r>
       <w:r>
-        <w:t xml:space="preserve"> (вычисляетсья)</w:t>
-      </w:r>
-      <w:r>
+        <w:rPr/>
+        <w:t xml:space="preserve"> (вычисляетсья)= ТекщаяЦенаИнструмента+1%</w:t>
+      </w:r>
+    </w:p>
+    <w:p>
+      <w:pPr>
+        <w:pStyle w:val="Normal"/>
+        <w:rPr/>
+      </w:pPr>
+      <w:r>
+        <w:rPr/>
+        <w:t xml:space="preserve">Цена конечная </w:t>
+      </w:r>
+      <w:bookmarkStart w:id="0" w:name="_Hlk62322443"/>
+      <w:r>
+        <w:rPr>
+          <w:lang w:val="en-US"/>
+        </w:rPr>
+        <w:t>PriceEnd</w:t>
+      </w:r>
+      <w:bookmarkEnd w:id="0"/>
+      <w:r>
+        <w:rPr/>
         <w:t>=</w:t>
       </w:r>
-      <w:r>
-        <w:t xml:space="preserve"> ТекщаяЦенаИнструмента+1%</w:t>
-      </w:r>
-    </w:p>
-    <w:p>
-      <w:r>
-        <w:t xml:space="preserve">Цена конечная </w:t>
-      </w:r>
-      <w:bookmarkStart w:id="0" w:name="_Hlk62322443"/>
-      <w:r>
-        <w:rPr>
-          <w:lang w:val="en-US"/>
-        </w:rPr>
-        <w:t>PriceEnd</w:t>
-      </w:r>
-      <w:bookmarkEnd w:id="0"/>
-      <w:r>
+    </w:p>
+    <w:p>
+      <w:pPr>
+        <w:pStyle w:val="Normal"/>
+        <w:rPr/>
+      </w:pPr>
+      <w:r>
+        <w:rPr/>
+        <w:t xml:space="preserve">Количество линий в сетке </w:t>
+      </w:r>
+      <w:bookmarkStart w:id="1" w:name="_Hlk62322454"/>
+      <w:bookmarkStart w:id="2" w:name="_Hlk62321738"/>
+      <w:r>
+        <w:rPr>
+          <w:lang w:val="en-US"/>
+        </w:rPr>
+        <w:t>Line</w:t>
+      </w:r>
+      <w:bookmarkEnd w:id="2"/>
+      <w:r>
+        <w:rPr>
+          <w:lang w:val="en-US"/>
+        </w:rPr>
+        <w:t>Net</w:t>
+      </w:r>
+      <w:bookmarkEnd w:id="1"/>
+      <w:r>
+        <w:rPr/>
         <w:t>=</w:t>
       </w:r>
     </w:p>
     <w:p>
-      <w:r>
-        <w:t xml:space="preserve">Количество линий в сетке </w:t>
-      </w:r>
-      <w:bookmarkStart w:id="1" w:name="_Hlk62321738"/>
-      <w:bookmarkStart w:id="2" w:name="_Hlk62322454"/>
-      <w:r>
-        <w:rPr>
-          <w:lang w:val="en-US"/>
-        </w:rPr>
-        <w:t>Line</w:t>
-      </w:r>
-      <w:bookmarkEnd w:id="1"/>
-      <w:r>
-        <w:rPr>
-          <w:lang w:val="en-US"/>
-        </w:rPr>
-        <w:t>Net</w:t>
-      </w:r>
-      <w:bookmarkEnd w:id="2"/>
-      <w:r>
-        <w:t>=</w:t>
-      </w:r>
-    </w:p>
-    <w:p>
-      <w:r>
-        <w:t>Коэффициент прибыли</w:t>
-      </w:r>
-      <w:r>
-        <w:t xml:space="preserve"> </w:t>
-      </w:r>
-      <w:r>
-        <w:t xml:space="preserve">в </w:t>
-      </w:r>
-      <w:r>
-        <w:t>%</w:t>
-      </w:r>
-      <w:r>
-        <w:t xml:space="preserve"> (расчитываеться)</w:t>
-      </w:r>
-      <w:r>
-        <w:t xml:space="preserve"> </w:t>
+      <w:pPr>
+        <w:pStyle w:val="Normal"/>
+        <w:rPr/>
+      </w:pPr>
+      <w:r>
+        <w:rPr/>
+        <w:t xml:space="preserve">Коэффициент прибыли в  (расчитываеться) </w:t>
       </w:r>
       <w:bookmarkStart w:id="3" w:name="_Hlk62323454"/>
       <w:r>
@@ -155,10 +195,8 @@
       </w:r>
       <w:bookmarkEnd w:id="3"/>
       <w:r>
-        <w:t>=</w:t>
-      </w:r>
-      <w:r>
-        <w:t xml:space="preserve"> </w:t>
+        <w:rPr/>
+        <w:t xml:space="preserve">= </w:t>
       </w:r>
       <w:r>
         <w:rPr>
@@ -167,10 +205,8 @@
         <w:t>Step</w:t>
       </w:r>
       <w:r>
-        <w:t xml:space="preserve"> + </w:t>
-      </w:r>
-      <w:r>
-        <w:t xml:space="preserve">ТекущаяЦена / 100 * х (где </w:t>
+        <w:rPr/>
+        <w:t xml:space="preserve"> + х (где </w:t>
       </w:r>
       <w:r>
         <w:rPr>
@@ -179,20 +215,13 @@
         <w:t>x</w:t>
       </w:r>
       <w:r>
-        <w:t xml:space="preserve"> </w:t>
-      </w:r>
-      <w:r>
-        <w:t>–</w:t>
-      </w:r>
-      <w:r>
-        <w:t xml:space="preserve"> </w:t>
-      </w:r>
-      <w:r>
-        <w:t>коэфициент сверх прибыли)</w:t>
-      </w:r>
-    </w:p>
-    <w:p>
-      <w:pPr>
+        <w:rPr/>
+        <w:t xml:space="preserve"> – коэфициент сверх прибыли)</w:t>
+      </w:r>
+    </w:p>
+    <w:p>
+      <w:pPr>
+        <w:pStyle w:val="Normal"/>
         <w:rPr>
           <w:lang w:val="en-US"/>
         </w:rPr>
@@ -206,7 +235,9 @@
     </w:p>
     <w:p>
       <w:pPr>
-        <w:rPr>
+        <w:pStyle w:val="Normal"/>
+        <w:rPr>
+          <w:b/>
           <w:b/>
           <w:bCs/>
         </w:rPr>
@@ -221,43 +252,62 @@
     </w:p>
     <w:p>
       <w:pPr>
-        <w:pStyle w:val="a3"/>
+        <w:pStyle w:val="ListParagraph"/>
         <w:numPr>
           <w:ilvl w:val="0"/>
           <w:numId w:val="1"/>
         </w:numPr>
-      </w:pPr>
-      <w:r>
+        <w:rPr/>
+      </w:pPr>
+      <w:r>
+        <w:rPr/>
         <w:t>Только покупаем.</w:t>
       </w:r>
     </w:p>
     <w:p>
       <w:pPr>
-        <w:pStyle w:val="a3"/>
+        <w:pStyle w:val="ListParagraph"/>
         <w:numPr>
           <w:ilvl w:val="0"/>
           <w:numId w:val="1"/>
         </w:numPr>
-      </w:pPr>
-      <w:r>
+        <w:rPr/>
+      </w:pPr>
+      <w:r>
+        <w:rPr/>
         <w:t>Стопов нет (только накопление)</w:t>
       </w:r>
     </w:p>
-    <w:p/>
-    <w:p>
-      <w:r>
+    <w:p>
+      <w:pPr>
+        <w:pStyle w:val="Normal"/>
+        <w:rPr/>
+      </w:pPr>
+      <w:r>
+        <w:rPr/>
+      </w:r>
+    </w:p>
+    <w:p>
+      <w:pPr>
+        <w:pStyle w:val="Normal"/>
+        <w:rPr/>
+      </w:pPr>
+      <w:r>
+        <w:rPr/>
         <w:t>Порядок торговли.</w:t>
       </w:r>
     </w:p>
     <w:p>
       <w:pPr>
-        <w:pStyle w:val="a3"/>
+        <w:pStyle w:val="ListParagraph"/>
         <w:numPr>
           <w:ilvl w:val="0"/>
           <w:numId w:val="2"/>
         </w:numPr>
-      </w:pPr>
-      <w:r>
+        <w:rPr/>
+      </w:pPr>
+      <w:r>
+        <w:rPr/>
         <w:t xml:space="preserve">Запрос баланса по инструменту </w:t>
       </w:r>
       <w:r>
@@ -267,10 +317,8 @@
         <w:t>SymbolBalance</w:t>
       </w:r>
       <w:r>
-        <w:t>=</w:t>
-      </w:r>
-      <w:r>
-        <w:t xml:space="preserve"> ТекущийБалансвБТС / Курс</w:t>
+        <w:rPr/>
+        <w:t>= ТекущийБалансвБТС / Курс</w:t>
       </w:r>
       <w:r>
         <w:rPr>
@@ -281,23 +329,16 @@
     </w:p>
     <w:p>
       <w:pPr>
-        <w:pStyle w:val="a3"/>
+        <w:pStyle w:val="ListParagraph"/>
         <w:numPr>
           <w:ilvl w:val="0"/>
           <w:numId w:val="2"/>
         </w:numPr>
-      </w:pPr>
-      <w:r>
-        <w:t>Рас</w:t>
-      </w:r>
-      <w:r>
-        <w:t>с</w:t>
-      </w:r>
-      <w:r>
-        <w:t>читываем</w:t>
-      </w:r>
-      <w:r>
-        <w:t xml:space="preserve"> Стоимость одного лота </w:t>
+        <w:rPr/>
+      </w:pPr>
+      <w:r>
+        <w:rPr/>
+        <w:t xml:space="preserve">Рассчитываем Стоимость одного лота </w:t>
       </w:r>
       <w:r>
         <w:rPr>
@@ -306,6 +347,7 @@
         <w:t>OneLot</w:t>
       </w:r>
       <w:r>
+        <w:rPr/>
         <w:t xml:space="preserve"> = </w:t>
       </w:r>
       <w:r>
@@ -315,6 +357,7 @@
         <w:t>SymbolBalance</w:t>
       </w:r>
       <w:r>
+        <w:rPr/>
         <w:t xml:space="preserve"> / Line</w:t>
       </w:r>
       <w:r>
@@ -324,15 +367,14 @@
         <w:t>Net</w:t>
       </w:r>
       <w:r>
-        <w:t xml:space="preserve"> (</w:t>
-      </w:r>
-      <w:r>
-        <w:t>смотрим о допустимости торговли таким лотом)</w:t>
-      </w:r>
-    </w:p>
-    <w:p>
-      <w:pPr>
-        <w:pStyle w:val="a3"/>
+        <w:rPr/>
+        <w:t xml:space="preserve"> (смотрим о допустимости торговли таким лотом)</w:t>
+      </w:r>
+    </w:p>
+    <w:p>
+      <w:pPr>
+        <w:pStyle w:val="ListParagraph"/>
+        <w:rPr/>
       </w:pPr>
       <w:r>
         <w:rPr>
@@ -341,23 +383,30 @@
         <w:t xml:space="preserve">OneLot&gt;1 </w:t>
       </w:r>
       <w:r>
+        <w:rPr/>
         <w:t>Иначе ошибка.</w:t>
       </w:r>
     </w:p>
     <w:p>
       <w:pPr>
-        <w:pStyle w:val="a3"/>
-      </w:pPr>
-    </w:p>
-    <w:p>
-      <w:pPr>
-        <w:pStyle w:val="a3"/>
+        <w:pStyle w:val="ListParagraph"/>
+        <w:rPr/>
+      </w:pPr>
+      <w:r>
+        <w:rPr/>
+      </w:r>
+    </w:p>
+    <w:p>
+      <w:pPr>
+        <w:pStyle w:val="ListParagraph"/>
         <w:numPr>
           <w:ilvl w:val="0"/>
           <w:numId w:val="2"/>
         </w:numPr>
-      </w:pPr>
-      <w:r>
+        <w:rPr/>
+      </w:pPr>
+      <w:r>
+        <w:rPr/>
         <w:t xml:space="preserve">Расставляем сетку. Для этого вычисляем начало сетки </w:t>
       </w:r>
       <w:r>
@@ -367,84 +416,65 @@
         <w:t>PriceFirst</w:t>
       </w:r>
       <w:r>
+        <w:rPr/>
         <w:t xml:space="preserve">  и шаг в низ.</w:t>
       </w:r>
     </w:p>
     <w:p>
       <w:pPr>
-        <w:pStyle w:val="a3"/>
-      </w:pPr>
-      <w:r>
-        <w:t xml:space="preserve">Начало сетки  </w:t>
-      </w:r>
-      <w:r>
+        <w:pStyle w:val="ListParagraph"/>
+        <w:rPr/>
+      </w:pPr>
+      <w:r>
+        <w:rPr/>
+        <w:t>Начало сетки  PriceFirst  = ТекщаяЦенаИнструмента + ТекщаяЦенаИнструмента / 100</w:t>
+      </w:r>
+    </w:p>
+    <w:p>
+      <w:pPr>
+        <w:pStyle w:val="ListParagraph"/>
+        <w:rPr>
+          <w:lang w:val="en-US"/>
+        </w:rPr>
+      </w:pPr>
+      <w:r>
+        <w:rPr/>
+        <w:t>Теперь</w:t>
+      </w:r>
+      <w:r>
+        <w:rPr>
+          <w:lang w:val="en-US"/>
+        </w:rPr>
+        <w:t xml:space="preserve"> </w:t>
+      </w:r>
+      <w:r>
+        <w:rPr/>
+        <w:t>шаг</w:t>
+      </w:r>
+      <w:r>
+        <w:rPr>
+          <w:lang w:val="en-US"/>
+        </w:rPr>
+        <w:t xml:space="preserve"> Step = (</w:t>
+      </w:r>
+      <w:bookmarkStart w:id="4" w:name="_Hlk62322602"/>
+      <w:r>
+        <w:rPr>
+          <w:lang w:val="en-US"/>
+        </w:rPr>
         <w:t xml:space="preserve">PriceFirst </w:t>
       </w:r>
-      <w:r>
-        <w:t xml:space="preserve"> = ТекщаяЦенаИнструмента +</w:t>
-      </w:r>
-      <w:r>
-        <w:t xml:space="preserve"> </w:t>
-      </w:r>
-      <w:r>
-        <w:t>ТекщаяЦенаИнструмента / 100</w:t>
-      </w:r>
-    </w:p>
-    <w:p>
-      <w:pPr>
-        <w:pStyle w:val="a3"/>
-        <w:rPr>
-          <w:lang w:val="en-US"/>
-        </w:rPr>
-      </w:pPr>
-      <w:r>
-        <w:t>Теперь</w:t>
-      </w:r>
-      <w:r>
-        <w:rPr>
-          <w:lang w:val="en-US"/>
-        </w:rPr>
-        <w:t xml:space="preserve"> </w:t>
-      </w:r>
-      <w:r>
-        <w:t>шаг</w:t>
-      </w:r>
-      <w:r>
-        <w:rPr>
-          <w:lang w:val="en-US"/>
-        </w:rPr>
-        <w:t xml:space="preserve"> </w:t>
-      </w:r>
-      <w:r>
-        <w:rPr>
-          <w:lang w:val="en-US"/>
-        </w:rPr>
-        <w:t>Step = (</w:t>
-      </w:r>
-      <w:bookmarkStart w:id="4" w:name="_Hlk62322602"/>
-      <w:r>
-        <w:rPr>
-          <w:lang w:val="en-US"/>
-        </w:rPr>
-        <w:t xml:space="preserve">PriceFirst </w:t>
-      </w:r>
       <w:bookmarkEnd w:id="4"/>
       <w:r>
         <w:rPr>
           <w:lang w:val="en-US"/>
         </w:rPr>
-        <w:t xml:space="preserve">– PriceEnd) / </w:t>
-      </w:r>
-      <w:r>
-        <w:rPr>
-          <w:lang w:val="en-US"/>
-        </w:rPr>
-        <w:t>LineNet</w:t>
-      </w:r>
-    </w:p>
-    <w:p>
-      <w:pPr>
-        <w:pStyle w:val="a3"/>
+        <w:t>– PriceEnd) / LineNet</w:t>
+      </w:r>
+    </w:p>
+    <w:p>
+      <w:pPr>
+        <w:pStyle w:val="ListParagraph"/>
         <w:numPr>
           <w:ilvl w:val="0"/>
           <w:numId w:val="2"/>
@@ -454,21 +484,34 @@
         </w:rPr>
       </w:pPr>
       <w:r>
+        <w:rPr/>
         <w:t>Выставляем ордера лимитные</w:t>
       </w:r>
     </w:p>
     <w:p>
       <w:pPr>
-        <w:pStyle w:val="a3"/>
-        <w:rPr>
-          <w:lang w:val="en-US"/>
-        </w:rPr>
-      </w:pPr>
-      <w:r>
-        <w:rPr>
-          <w:lang w:val="en-US"/>
-        </w:rPr>
-        <w:t xml:space="preserve">OpenLimitOrder_1 = </w:t>
+        <w:pStyle w:val="ListParagraph"/>
+        <w:rPr>
+          <w:lang w:val="en-US"/>
+        </w:rPr>
+      </w:pPr>
+      <w:r>
+        <w:rPr>
+          <w:lang w:val="en-US"/>
+        </w:rPr>
+        <w:t>Open</w:t>
+      </w:r>
+      <w:r>
+        <w:rPr>
+          <w:lang w:val="en-US"/>
+        </w:rPr>
+        <w:t>StopMarket</w:t>
+      </w:r>
+      <w:r>
+        <w:rPr>
+          <w:lang w:val="en-US"/>
+        </w:rPr>
+        <w:t xml:space="preserve">Order_1 = </w:t>
       </w:r>
       <w:bookmarkStart w:id="5" w:name="_Hlk62322718"/>
       <w:r>
@@ -481,71 +524,36 @@
     </w:p>
     <w:p>
       <w:pPr>
-        <w:pStyle w:val="a3"/>
-        <w:rPr>
-          <w:lang w:val="en-US"/>
-        </w:rPr>
-      </w:pPr>
-      <w:r>
-        <w:rPr>
-          <w:lang w:val="en-US"/>
-        </w:rPr>
-        <w:t>OpenLimitOrder_</w:t>
-      </w:r>
-      <w:r>
-        <w:rPr>
-          <w:lang w:val="en-US"/>
-        </w:rPr>
-        <w:t xml:space="preserve">2 = </w:t>
-      </w:r>
-      <w:r>
-        <w:rPr>
-          <w:lang w:val="en-US"/>
-        </w:rPr>
-        <w:t>PriceFirst</w:t>
-      </w:r>
-      <w:r>
-        <w:rPr>
-          <w:lang w:val="en-US"/>
-        </w:rPr>
-        <w:t xml:space="preserve"> – Step</w:t>
-      </w:r>
-    </w:p>
-    <w:p>
-      <w:pPr>
-        <w:pStyle w:val="a3"/>
-        <w:rPr>
-          <w:lang w:val="en-US"/>
-        </w:rPr>
-      </w:pPr>
-      <w:r>
-        <w:rPr>
-          <w:lang w:val="en-US"/>
-        </w:rPr>
-        <w:t>OpenLimitOrder_</w:t>
-      </w:r>
-      <w:r>
-        <w:rPr>
-          <w:lang w:val="en-US"/>
-        </w:rPr>
-        <w:t xml:space="preserve">2 = </w:t>
-      </w:r>
-      <w:r>
-        <w:rPr>
-          <w:lang w:val="en-US"/>
-        </w:rPr>
-        <w:t>PriceFirst</w:t>
-      </w:r>
-      <w:r>
-        <w:rPr>
-          <w:lang w:val="en-US"/>
-        </w:rPr>
-        <w:t xml:space="preserve"> – Step*2</w:t>
-      </w:r>
-    </w:p>
-    <w:p>
-      <w:pPr>
-        <w:pStyle w:val="a3"/>
+        <w:pStyle w:val="ListParagraph"/>
+        <w:rPr>
+          <w:lang w:val="en-US"/>
+        </w:rPr>
+      </w:pPr>
+      <w:r>
+        <w:rPr>
+          <w:lang w:val="en-US"/>
+        </w:rPr>
+        <w:t>OpenLimitOrder_2 = PriceFirst – Step</w:t>
+      </w:r>
+    </w:p>
+    <w:p>
+      <w:pPr>
+        <w:pStyle w:val="ListParagraph"/>
+        <w:rPr>
+          <w:lang w:val="en-US"/>
+        </w:rPr>
+      </w:pPr>
+      <w:r>
+        <w:rPr>
+          <w:lang w:val="en-US"/>
+        </w:rPr>
+        <w:t>OpenLimitOrder_2 = PriceFirst – Step*2</w:t>
+      </w:r>
+    </w:p>
+    <w:p>
+      <w:pPr>
+        <w:pStyle w:val="ListParagraph"/>
+        <w:rPr/>
       </w:pPr>
       <w:r>
         <w:rPr>
@@ -556,51 +564,21 @@
     </w:p>
     <w:p>
       <w:pPr>
-        <w:pStyle w:val="a3"/>
-        <w:rPr>
-          <w:lang w:val="en-US"/>
-        </w:rPr>
-      </w:pPr>
-      <w:r>
-        <w:rPr>
-          <w:lang w:val="en-US"/>
-        </w:rPr>
-        <w:t>OpenLimitOrder_</w:t>
-      </w:r>
-      <w:r>
-        <w:rPr>
-          <w:lang w:val="en-US"/>
-        </w:rPr>
-        <w:t xml:space="preserve">LineNet = </w:t>
-      </w:r>
-      <w:r>
-        <w:rPr>
-          <w:lang w:val="en-US"/>
-        </w:rPr>
-        <w:t>PriceFirst</w:t>
-      </w:r>
-      <w:r>
-        <w:rPr>
-          <w:lang w:val="en-US"/>
-        </w:rPr>
-        <w:t xml:space="preserve"> – Step*</w:t>
-      </w:r>
-      <w:r>
-        <w:rPr>
-          <w:lang w:val="en-US"/>
-        </w:rPr>
-        <w:t xml:space="preserve"> </w:t>
-      </w:r>
-      <w:r>
-        <w:rPr>
-          <w:lang w:val="en-US"/>
-        </w:rPr>
-        <w:t>LineNet</w:t>
-      </w:r>
-    </w:p>
-    <w:p>
-      <w:pPr>
-        <w:pStyle w:val="a3"/>
+        <w:pStyle w:val="ListParagraph"/>
+        <w:rPr>
+          <w:lang w:val="en-US"/>
+        </w:rPr>
+      </w:pPr>
+      <w:r>
+        <w:rPr>
+          <w:lang w:val="en-US"/>
+        </w:rPr>
+        <w:t>OpenLimitOrder_LineNet = PriceFirst – Step* LineNet</w:t>
+      </w:r>
+    </w:p>
+    <w:p>
+      <w:pPr>
+        <w:pStyle w:val="ListParagraph"/>
         <w:rPr>
           <w:lang w:val="en-US"/>
         </w:rPr>
@@ -672,78 +650,61 @@
     </w:p>
     <w:p>
       <w:pPr>
-        <w:pStyle w:val="a3"/>
+        <w:pStyle w:val="ListParagraph"/>
         <w:numPr>
           <w:ilvl w:val="0"/>
           <w:numId w:val="2"/>
         </w:numPr>
-      </w:pPr>
-      <w:r>
-        <w:t xml:space="preserve">Уже в процессе выставления ордеров проверяем не сработали </w:t>
-      </w:r>
-      <w:r>
-        <w:t xml:space="preserve">ли </w:t>
-      </w:r>
-      <w:r>
-        <w:t>они.</w:t>
-      </w:r>
-    </w:p>
-    <w:p>
-      <w:pPr>
-        <w:pStyle w:val="a3"/>
-      </w:pPr>
-      <w:r>
+        <w:rPr/>
+      </w:pPr>
+      <w:r>
+        <w:rPr/>
+        <w:t>Уже в процессе выставления ордеров проверяем не сработали ли они.</w:t>
+      </w:r>
+    </w:p>
+    <w:p>
+      <w:pPr>
+        <w:pStyle w:val="ListParagraph"/>
+        <w:rPr/>
+      </w:pPr>
+      <w:r>
+        <w:rPr/>
         <w:t xml:space="preserve">Если ордер сработал то сразу выставляем ордер на его закрытие </w:t>
       </w:r>
     </w:p>
     <w:p>
       <w:pPr>
-        <w:pStyle w:val="a3"/>
-        <w:rPr>
-          <w:lang w:val="en-US"/>
-        </w:rPr>
-      </w:pPr>
-      <w:r>
-        <w:rPr>
-          <w:lang w:val="en-US"/>
-        </w:rPr>
-        <w:t>CloseStop</w:t>
-      </w:r>
-      <w:r>
-        <w:rPr>
-          <w:lang w:val="en-US"/>
-        </w:rPr>
-        <w:t>Market</w:t>
-      </w:r>
-      <w:r>
-        <w:rPr>
-          <w:lang w:val="en-US"/>
-        </w:rPr>
-        <w:t>Order_N = Open</w:t>
-      </w:r>
-      <w:r>
-        <w:rPr>
-          <w:lang w:val="en-US"/>
-        </w:rPr>
-        <w:t>Order</w:t>
-      </w:r>
-      <w:r>
-        <w:rPr>
-          <w:lang w:val="en-US"/>
-        </w:rPr>
-        <w:t>Pri</w:t>
-      </w:r>
-      <w:r>
-        <w:rPr>
-          <w:lang w:val="en-US"/>
-        </w:rPr>
-        <w:t xml:space="preserve">ce_N + </w:t>
-      </w:r>
-      <w:r>
-        <w:rPr>
-          <w:lang w:val="en-US"/>
-        </w:rPr>
-        <w:t>PribilPlus</w:t>
+        <w:pStyle w:val="ListParagraph"/>
+        <w:rPr>
+          <w:lang w:val="en-US"/>
+        </w:rPr>
+      </w:pPr>
+      <w:r>
+        <w:rPr>
+          <w:lang w:val="en-US"/>
+        </w:rPr>
+        <w:t xml:space="preserve">CloseStopMarketOrder_N = OpenOrderPrice_N + PribilPlus </w:t>
+      </w:r>
+    </w:p>
+    <w:p>
+      <w:pPr>
+        <w:pStyle w:val="Normal"/>
+        <w:rPr/>
+      </w:pPr>
+      <w:r>
+        <w:rPr/>
+      </w:r>
+    </w:p>
+    <w:p>
+      <w:pPr>
+        <w:pStyle w:val="Normal"/>
+        <w:rPr>
+          <w:lang w:val="en-US"/>
+        </w:rPr>
+      </w:pPr>
+      <w:r>
+        <w:rPr/>
+        <w:t>Остановка</w:t>
       </w:r>
       <w:r>
         <w:rPr>
@@ -751,25 +712,8 @@
         </w:rPr>
         <w:t xml:space="preserve"> </w:t>
       </w:r>
-    </w:p>
-    <w:p/>
-    <w:p>
-      <w:pPr>
-        <w:rPr>
-          <w:lang w:val="en-US"/>
-        </w:rPr>
-      </w:pPr>
-      <w:r>
-        <w:lastRenderedPageBreak/>
-        <w:t>Остановка</w:t>
-      </w:r>
-      <w:r>
-        <w:rPr>
-          <w:lang w:val="en-US"/>
-        </w:rPr>
-        <w:t xml:space="preserve"> </w:t>
-      </w:r>
-      <w:r>
+      <w:r>
+        <w:rPr/>
         <w:t>торгов</w:t>
       </w:r>
       <w:r>
@@ -781,11 +725,12 @@
     </w:p>
     <w:p>
       <w:pPr>
-        <w:pStyle w:val="a3"/>
+        <w:pStyle w:val="ListParagraph"/>
         <w:numPr>
           <w:ilvl w:val="0"/>
           <w:numId w:val="3"/>
         </w:numPr>
+        <w:rPr/>
       </w:pPr>
       <w:r>
         <w:rPr>
@@ -794,6 +739,7 @@
         <w:t>StartBalance</w:t>
       </w:r>
       <w:r>
+        <w:rPr/>
         <w:t xml:space="preserve"> + 1% = </w:t>
       </w:r>
       <w:r>
@@ -803,6 +749,7 @@
         <w:t>CloseALLOrder</w:t>
       </w:r>
       <w:r>
+        <w:rPr/>
         <w:t xml:space="preserve"> </w:t>
       </w:r>
       <w:r>
@@ -812,6 +759,7 @@
         <w:t>AND</w:t>
       </w:r>
       <w:r>
+        <w:rPr/>
         <w:t xml:space="preserve"> </w:t>
       </w:r>
       <w:r>
@@ -821,45 +769,13 @@
         <w:t>StopTrade</w:t>
       </w:r>
       <w:r>
-        <w:t xml:space="preserve"> – </w:t>
-      </w:r>
-      <w:r>
-        <w:t>верно</w:t>
-      </w:r>
-      <w:r>
-        <w:t xml:space="preserve"> </w:t>
-      </w:r>
-      <w:r>
-        <w:t>только</w:t>
-      </w:r>
-      <w:r>
-        <w:t xml:space="preserve"> </w:t>
-      </w:r>
-      <w:r>
-        <w:t>для</w:t>
-      </w:r>
-      <w:r>
-        <w:t xml:space="preserve"> </w:t>
-      </w:r>
-      <w:r>
-        <w:t>случая</w:t>
-      </w:r>
-      <w:r>
-        <w:t xml:space="preserve"> </w:t>
-      </w:r>
-      <w:r>
-        <w:t>когда</w:t>
-      </w:r>
-      <w:r>
-        <w:t xml:space="preserve"> </w:t>
-      </w:r>
-      <w:r>
-        <w:t>сработал 1 ордер и цена ушла вверх.</w:t>
-      </w:r>
-    </w:p>
-    <w:p>
-      <w:pPr>
-        <w:pStyle w:val="a3"/>
+        <w:rPr/>
+        <w:t xml:space="preserve"> – верно только для случая когда сработал 1 ордер и цена ушла вверх.</w:t>
+      </w:r>
+    </w:p>
+    <w:p>
+      <w:pPr>
+        <w:pStyle w:val="ListParagraph"/>
         <w:numPr>
           <w:ilvl w:val="0"/>
           <w:numId w:val="3"/>
@@ -869,6 +785,7 @@
         </w:rPr>
       </w:pPr>
       <w:r>
+        <w:rPr/>
         <w:t>Во</w:t>
       </w:r>
       <w:r>
@@ -878,6 +795,7 @@
         <w:t xml:space="preserve"> </w:t>
       </w:r>
       <w:r>
+        <w:rPr/>
         <w:t>всех</w:t>
       </w:r>
       <w:r>
@@ -887,27 +805,17 @@
         <w:t xml:space="preserve"> </w:t>
       </w:r>
       <w:r>
+        <w:rPr/>
         <w:t>остальных</w:t>
       </w:r>
       <w:r>
         <w:rPr>
           <w:lang w:val="en-US"/>
         </w:rPr>
-        <w:t xml:space="preserve"> </w:t>
-      </w:r>
-      <w:r>
-        <w:rPr>
-          <w:lang w:val="en-US"/>
-        </w:rPr>
-        <w:t xml:space="preserve">StartBalance + 1% </w:t>
-      </w:r>
-      <w:r>
-        <w:rPr>
-          <w:lang w:val="en-US"/>
-        </w:rPr>
-        <w:t xml:space="preserve">+ </w:t>
-      </w:r>
-      <w:r>
+        <w:t xml:space="preserve"> StartBalance + 1% + </w:t>
+      </w:r>
+      <w:r>
+        <w:rPr/>
         <w:t>Сумма</w:t>
       </w:r>
       <w:r>
@@ -919,6 +827,7 @@
     </w:p>
     <w:p>
       <w:pPr>
+        <w:pStyle w:val="Normal"/>
         <w:rPr>
           <w:lang w:val="en-US"/>
         </w:rPr>
@@ -928,393 +837,550 @@
           <w:lang w:val="en-US"/>
         </w:rPr>
         <w:tab/>
-      </w:r>
-      <w:r>
-        <w:rPr>
-          <w:lang w:val="en-US"/>
-        </w:rPr>
         <w:tab/>
-      </w:r>
-      <w:r>
-        <w:rPr>
-          <w:lang w:val="en-US"/>
-        </w:rPr>
         <w:tab/>
-      </w:r>
-      <w:r>
-        <w:rPr>
-          <w:lang w:val="en-US"/>
-        </w:rPr>
         <w:tab/>
-      </w:r>
-      <w:r>
-        <w:rPr>
-          <w:lang w:val="en-US"/>
-        </w:rPr>
         <w:tab/>
-      </w:r>
-      <w:r>
-        <w:rPr>
-          <w:lang w:val="en-US"/>
-        </w:rPr>
         <w:tab/>
-      </w:r>
-      <w:r>
-        <w:rPr>
-          <w:lang w:val="en-US"/>
-        </w:rPr>
         <w:tab/>
-      </w:r>
-      <w:r>
-        <w:rPr>
-          <w:lang w:val="en-US"/>
-        </w:rPr>
         <w:tab/>
-      </w:r>
-      <w:r>
-        <w:rPr>
-          <w:lang w:val="en-US"/>
-        </w:rPr>
         <w:tab/>
-      </w:r>
-      <w:r>
-        <w:rPr>
-          <w:lang w:val="en-US"/>
-        </w:rPr>
         <w:tab/>
-      </w:r>
-      <w:r>
-        <w:rPr>
-          <w:lang w:val="en-US"/>
-        </w:rPr>
         <w:tab/>
-      </w:r>
-      <w:r>
-        <w:rPr>
-          <w:lang w:val="en-US"/>
-        </w:rPr>
         <w:tab/>
-      </w:r>
-      <w:r>
-        <w:rPr>
-          <w:lang w:val="en-US"/>
-        </w:rPr>
         <w:tab/>
       </w:r>
     </w:p>
     <w:p>
       <w:pPr>
-        <w:rPr>
-          <w:lang w:val="en-US"/>
-        </w:rPr>
-      </w:pPr>
-    </w:p>
-    <w:p>
-      <w:pPr>
-        <w:rPr>
+        <w:pStyle w:val="Normal"/>
+        <w:rPr>
+          <w:lang w:val="en-US"/>
+        </w:rPr>
+      </w:pPr>
+      <w:r>
+        <w:rPr>
+          <w:lang w:val="en-US"/>
+        </w:rPr>
+      </w:r>
+    </w:p>
+    <w:p>
+      <w:pPr>
+        <w:pStyle w:val="Normal"/>
+        <w:spacing w:before="0" w:after="160"/>
+        <w:rPr>
+          <w:b/>
           <w:b/>
           <w:bCs/>
           <w:lang w:val="en-US"/>
         </w:rPr>
       </w:pPr>
+      <w:r>
+        <w:rPr/>
+      </w:r>
     </w:p>
     <w:sectPr>
+      <w:footerReference w:type="default" r:id="rId2"/>
+      <w:type w:val="nextPage"/>
       <w:pgSz w:w="11906" w:h="16838"/>
-      <w:pgMar w:top="1134" w:right="850" w:bottom="1134" w:left="1701" w:header="708" w:footer="708" w:gutter="0"/>
-      <w:cols w:space="708"/>
-      <w:docGrid w:linePitch="360"/>
+      <w:pgMar w:left="1701" w:right="850" w:header="0" w:top="1134" w:footer="1134" w:bottom="1853" w:gutter="0"/>
+      <w:pgNumType w:fmt="decimal"/>
+      <w:formProt w:val="false"/>
+      <w:textDirection w:val="lrTb"/>
+      <w:docGrid w:type="default" w:linePitch="360" w:charSpace="4096"/>
     </w:sectPr>
   </w:body>
 </w:document>
 </file>
 
+<file path=word/footer1.xml><?xml version="1.0" encoding="utf-8"?>
+<w:ftr xmlns:o="urn:schemas-microsoft-com:office:office" xmlns:r="http://schemas.openxmlformats.org/officeDocument/2006/relationships" xmlns:v="urn:schemas-microsoft-com:vml" xmlns:w="http://schemas.openxmlformats.org/wordprocessingml/2006/main" xmlns:w10="urn:schemas-microsoft-com:office:word" xmlns:wp="http://schemas.openxmlformats.org/drawingml/2006/wordprocessingDrawing" xmlns:wps="http://schemas.microsoft.com/office/word/2010/wordprocessingShape" xmlns:wpg="http://schemas.microsoft.com/office/word/2010/wordprocessingGroup" xmlns:mc="http://schemas.openxmlformats.org/markup-compatibility/2006" xmlns:wp14="http://schemas.microsoft.com/office/word/2010/wordprocessingDrawing" xmlns:w14="http://schemas.microsoft.com/office/word/2010/wordml" mc:Ignorable="w14 wp14">
+  <w:p>
+    <w:pPr>
+      <w:pStyle w:val="Footer"/>
+      <w:suppressLineNumbers/>
+      <w:spacing w:before="0" w:after="160"/>
+      <w:rPr/>
+    </w:pPr>
+    <w:r>
+      <w:rPr/>
+    </w:r>
+  </w:p>
+</w:ftr>
+</file>
+
 <file path=word/numbering.xml><?xml version="1.0" encoding="utf-8"?>
-<w:numbering xmlns:wpc="http://schemas.microsoft.com/office/word/2010/wordprocessingCanvas" xmlns:cx="http://schemas.microsoft.com/office/drawing/2014/chartex" xmlns:cx1="http://schemas.microsoft.com/office/drawing/2015/9/8/chartex" xmlns:cx2="http://schemas.microsoft.com/office/drawing/2015/10/21/chartex" xmlns:cx3="http://schemas.microsoft.com/office/drawing/2016/5/9/chartex" xmlns:cx4="http://schemas.microsoft.com/office/drawing/2016/5/10/chartex" xmlns:cx5="http://schemas.microsoft.com/office/drawing/2016/5/11/chartex" xmlns:cx6="http://schemas.microsoft.com/office/drawing/2016/5/12/chartex" xmlns:cx7="http://schemas.microsoft.com/office/drawing/2016/5/13/chartex" xmlns:cx8="http://schemas.microsoft.com/office/drawing/2016/5/14/chartex" xmlns:mc="http://schemas.openxmlformats.org/markup-compatibility/2006" xmlns:aink="http://schemas.microsoft.com/office/drawing/2016/ink" xmlns:am3d="http://schemas.microsoft.com/office/drawing/2017/model3d" xmlns:o="urn:schemas-microsoft-com:office:office" xmlns:r="http://schemas.openxmlformats.org/officeDocument/2006/relationships" xmlns:m="http://schemas.openxmlformats.org/officeDocument/2006/math" xmlns:v="urn:schemas-microsoft-com:vml" xmlns:wp14="http://schemas.microsoft.com/office/word/2010/wordprocessingDrawing" xmlns:wp="http://schemas.openxmlformats.org/drawingml/2006/wordprocessingDrawing" xmlns:w10="urn:schemas-microsoft-com:office:word" xmlns:w="http://schemas.openxmlformats.org/wordprocessingml/2006/main" xmlns:w14="http://schemas.microsoft.com/office/word/2010/wordml" xmlns:w15="http://schemas.microsoft.com/office/word/2012/wordml" xmlns:w16cex="http://schemas.microsoft.com/office/word/2018/wordml/cex" xmlns:w16cid="http://schemas.microsoft.com/office/word/2016/wordml/cid" xmlns:w16="http://schemas.microsoft.com/office/word/2018/wordml" xmlns:w16se="http://schemas.microsoft.com/office/word/2015/wordml/symex" xmlns:wpg="http://schemas.microsoft.com/office/word/2010/wordprocessingGroup" xmlns:wpi="http://schemas.microsoft.com/office/word/2010/wordprocessingInk" xmlns:wne="http://schemas.microsoft.com/office/word/2006/wordml" xmlns:wps="http://schemas.microsoft.com/office/word/2010/wordprocessingShape" mc:Ignorable="w14 w15 w16se w16cid w16 w16cex wp14">
-  <w:abstractNum w:abstractNumId="0" w15:restartNumberingAfterBreak="0">
-    <w:nsid w:val="38B652F9"/>
-    <w:multiLevelType w:val="hybridMultilevel"/>
-    <w:tmpl w:val="B6C06924"/>
-    <w:lvl w:ilvl="0" w:tplc="0419000F">
+<w:numbering xmlns:w="http://schemas.openxmlformats.org/wordprocessingml/2006/main" xmlns:o="urn:schemas-microsoft-com:office:office" xmlns:r="http://schemas.openxmlformats.org/officeDocument/2006/relationships" xmlns:v="urn:schemas-microsoft-com:vml">
+  <w:abstractNum w:abstractNumId="1">
+    <w:lvl w:ilvl="0">
       <w:start w:val="1"/>
       <w:numFmt w:val="decimal"/>
       <w:lvlText w:val="%1."/>
       <w:lvlJc w:val="left"/>
       <w:pPr>
+        <w:tabs>
+          <w:tab w:val="num" w:pos="0"/>
+        </w:tabs>
         <w:ind w:left="720" w:hanging="360"/>
       </w:pPr>
-      <w:rPr>
-        <w:rFonts w:hint="default"/>
-      </w:rPr>
-    </w:lvl>
-    <w:lvl w:ilvl="1" w:tplc="04190019" w:tentative="1">
+    </w:lvl>
+    <w:lvl w:ilvl="1">
       <w:start w:val="1"/>
       <w:numFmt w:val="lowerLetter"/>
       <w:lvlText w:val="%2."/>
       <w:lvlJc w:val="left"/>
       <w:pPr>
+        <w:tabs>
+          <w:tab w:val="num" w:pos="0"/>
+        </w:tabs>
         <w:ind w:left="1440" w:hanging="360"/>
       </w:pPr>
     </w:lvl>
-    <w:lvl w:ilvl="2" w:tplc="0419001B" w:tentative="1">
+    <w:lvl w:ilvl="2">
       <w:start w:val="1"/>
       <w:numFmt w:val="lowerRoman"/>
       <w:lvlText w:val="%3."/>
       <w:lvlJc w:val="right"/>
       <w:pPr>
+        <w:tabs>
+          <w:tab w:val="num" w:pos="0"/>
+        </w:tabs>
         <w:ind w:left="2160" w:hanging="180"/>
       </w:pPr>
     </w:lvl>
-    <w:lvl w:ilvl="3" w:tplc="0419000F" w:tentative="1">
+    <w:lvl w:ilvl="3">
       <w:start w:val="1"/>
       <w:numFmt w:val="decimal"/>
       <w:lvlText w:val="%4."/>
       <w:lvlJc w:val="left"/>
       <w:pPr>
+        <w:tabs>
+          <w:tab w:val="num" w:pos="0"/>
+        </w:tabs>
         <w:ind w:left="2880" w:hanging="360"/>
       </w:pPr>
     </w:lvl>
-    <w:lvl w:ilvl="4" w:tplc="04190019" w:tentative="1">
+    <w:lvl w:ilvl="4">
       <w:start w:val="1"/>
       <w:numFmt w:val="lowerLetter"/>
       <w:lvlText w:val="%5."/>
       <w:lvlJc w:val="left"/>
       <w:pPr>
+        <w:tabs>
+          <w:tab w:val="num" w:pos="0"/>
+        </w:tabs>
         <w:ind w:left="3600" w:hanging="360"/>
       </w:pPr>
     </w:lvl>
-    <w:lvl w:ilvl="5" w:tplc="0419001B" w:tentative="1">
+    <w:lvl w:ilvl="5">
       <w:start w:val="1"/>
       <w:numFmt w:val="lowerRoman"/>
       <w:lvlText w:val="%6."/>
       <w:lvlJc w:val="right"/>
       <w:pPr>
+        <w:tabs>
+          <w:tab w:val="num" w:pos="0"/>
+        </w:tabs>
         <w:ind w:left="4320" w:hanging="180"/>
       </w:pPr>
     </w:lvl>
-    <w:lvl w:ilvl="6" w:tplc="0419000F" w:tentative="1">
+    <w:lvl w:ilvl="6">
       <w:start w:val="1"/>
       <w:numFmt w:val="decimal"/>
       <w:lvlText w:val="%7."/>
       <w:lvlJc w:val="left"/>
       <w:pPr>
+        <w:tabs>
+          <w:tab w:val="num" w:pos="0"/>
+        </w:tabs>
         <w:ind w:left="5040" w:hanging="360"/>
       </w:pPr>
     </w:lvl>
-    <w:lvl w:ilvl="7" w:tplc="04190019" w:tentative="1">
+    <w:lvl w:ilvl="7">
       <w:start w:val="1"/>
       <w:numFmt w:val="lowerLetter"/>
       <w:lvlText w:val="%8."/>
       <w:lvlJc w:val="left"/>
       <w:pPr>
+        <w:tabs>
+          <w:tab w:val="num" w:pos="0"/>
+        </w:tabs>
         <w:ind w:left="5760" w:hanging="360"/>
       </w:pPr>
     </w:lvl>
-    <w:lvl w:ilvl="8" w:tplc="0419001B" w:tentative="1">
+    <w:lvl w:ilvl="8">
       <w:start w:val="1"/>
       <w:numFmt w:val="lowerRoman"/>
       <w:lvlText w:val="%9."/>
       <w:lvlJc w:val="right"/>
       <w:pPr>
+        <w:tabs>
+          <w:tab w:val="num" w:pos="0"/>
+        </w:tabs>
         <w:ind w:left="6480" w:hanging="180"/>
       </w:pPr>
     </w:lvl>
   </w:abstractNum>
-  <w:abstractNum w:abstractNumId="1" w15:restartNumberingAfterBreak="0">
-    <w:nsid w:val="61204964"/>
-    <w:multiLevelType w:val="hybridMultilevel"/>
-    <w:tmpl w:val="0A966CA2"/>
-    <w:lvl w:ilvl="0" w:tplc="0419000F">
+  <w:abstractNum w:abstractNumId="2">
+    <w:lvl w:ilvl="0">
       <w:start w:val="1"/>
       <w:numFmt w:val="decimal"/>
       <w:lvlText w:val="%1."/>
       <w:lvlJc w:val="left"/>
       <w:pPr>
+        <w:tabs>
+          <w:tab w:val="num" w:pos="0"/>
+        </w:tabs>
         <w:ind w:left="720" w:hanging="360"/>
       </w:pPr>
-      <w:rPr>
-        <w:rFonts w:hint="default"/>
-      </w:rPr>
-    </w:lvl>
-    <w:lvl w:ilvl="1" w:tplc="04190019" w:tentative="1">
+    </w:lvl>
+    <w:lvl w:ilvl="1">
       <w:start w:val="1"/>
       <w:numFmt w:val="lowerLetter"/>
       <w:lvlText w:val="%2."/>
       <w:lvlJc w:val="left"/>
       <w:pPr>
+        <w:tabs>
+          <w:tab w:val="num" w:pos="0"/>
+        </w:tabs>
         <w:ind w:left="1440" w:hanging="360"/>
       </w:pPr>
     </w:lvl>
-    <w:lvl w:ilvl="2" w:tplc="0419001B" w:tentative="1">
+    <w:lvl w:ilvl="2">
       <w:start w:val="1"/>
       <w:numFmt w:val="lowerRoman"/>
       <w:lvlText w:val="%3."/>
       <w:lvlJc w:val="right"/>
       <w:pPr>
+        <w:tabs>
+          <w:tab w:val="num" w:pos="0"/>
+        </w:tabs>
         <w:ind w:left="2160" w:hanging="180"/>
       </w:pPr>
     </w:lvl>
-    <w:lvl w:ilvl="3" w:tplc="0419000F" w:tentative="1">
+    <w:lvl w:ilvl="3">
       <w:start w:val="1"/>
       <w:numFmt w:val="decimal"/>
       <w:lvlText w:val="%4."/>
       <w:lvlJc w:val="left"/>
       <w:pPr>
+        <w:tabs>
+          <w:tab w:val="num" w:pos="0"/>
+        </w:tabs>
         <w:ind w:left="2880" w:hanging="360"/>
       </w:pPr>
     </w:lvl>
-    <w:lvl w:ilvl="4" w:tplc="04190019" w:tentative="1">
+    <w:lvl w:ilvl="4">
       <w:start w:val="1"/>
       <w:numFmt w:val="lowerLetter"/>
       <w:lvlText w:val="%5."/>
       <w:lvlJc w:val="left"/>
       <w:pPr>
+        <w:tabs>
+          <w:tab w:val="num" w:pos="0"/>
+        </w:tabs>
         <w:ind w:left="3600" w:hanging="360"/>
       </w:pPr>
     </w:lvl>
-    <w:lvl w:ilvl="5" w:tplc="0419001B" w:tentative="1">
+    <w:lvl w:ilvl="5">
       <w:start w:val="1"/>
       <w:numFmt w:val="lowerRoman"/>
       <w:lvlText w:val="%6."/>
       <w:lvlJc w:val="right"/>
       <w:pPr>
+        <w:tabs>
+          <w:tab w:val="num" w:pos="0"/>
+        </w:tabs>
         <w:ind w:left="4320" w:hanging="180"/>
       </w:pPr>
     </w:lvl>
-    <w:lvl w:ilvl="6" w:tplc="0419000F" w:tentative="1">
+    <w:lvl w:ilvl="6">
       <w:start w:val="1"/>
       <w:numFmt w:val="decimal"/>
       <w:lvlText w:val="%7."/>
       <w:lvlJc w:val="left"/>
       <w:pPr>
+        <w:tabs>
+          <w:tab w:val="num" w:pos="0"/>
+        </w:tabs>
         <w:ind w:left="5040" w:hanging="360"/>
       </w:pPr>
     </w:lvl>
-    <w:lvl w:ilvl="7" w:tplc="04190019" w:tentative="1">
+    <w:lvl w:ilvl="7">
       <w:start w:val="1"/>
       <w:numFmt w:val="lowerLetter"/>
       <w:lvlText w:val="%8."/>
       <w:lvlJc w:val="left"/>
       <w:pPr>
+        <w:tabs>
+          <w:tab w:val="num" w:pos="0"/>
+        </w:tabs>
         <w:ind w:left="5760" w:hanging="360"/>
       </w:pPr>
     </w:lvl>
-    <w:lvl w:ilvl="8" w:tplc="0419001B" w:tentative="1">
+    <w:lvl w:ilvl="8">
       <w:start w:val="1"/>
       <w:numFmt w:val="lowerRoman"/>
       <w:lvlText w:val="%9."/>
       <w:lvlJc w:val="right"/>
       <w:pPr>
+        <w:tabs>
+          <w:tab w:val="num" w:pos="0"/>
+        </w:tabs>
         <w:ind w:left="6480" w:hanging="180"/>
       </w:pPr>
     </w:lvl>
   </w:abstractNum>
-  <w:abstractNum w:abstractNumId="2" w15:restartNumberingAfterBreak="0">
-    <w:nsid w:val="674B06FB"/>
-    <w:multiLevelType w:val="hybridMultilevel"/>
-    <w:tmpl w:val="394A2F54"/>
-    <w:lvl w:ilvl="0" w:tplc="0419000F">
+  <w:abstractNum w:abstractNumId="3">
+    <w:lvl w:ilvl="0">
       <w:start w:val="1"/>
       <w:numFmt w:val="decimal"/>
       <w:lvlText w:val="%1."/>
       <w:lvlJc w:val="left"/>
       <w:pPr>
+        <w:tabs>
+          <w:tab w:val="num" w:pos="0"/>
+        </w:tabs>
         <w:ind w:left="720" w:hanging="360"/>
       </w:pPr>
-      <w:rPr>
-        <w:rFonts w:hint="default"/>
-      </w:rPr>
-    </w:lvl>
-    <w:lvl w:ilvl="1" w:tplc="04190019" w:tentative="1">
+    </w:lvl>
+    <w:lvl w:ilvl="1">
       <w:start w:val="1"/>
       <w:numFmt w:val="lowerLetter"/>
       <w:lvlText w:val="%2."/>
       <w:lvlJc w:val="left"/>
       <w:pPr>
+        <w:tabs>
+          <w:tab w:val="num" w:pos="0"/>
+        </w:tabs>
         <w:ind w:left="1440" w:hanging="360"/>
       </w:pPr>
     </w:lvl>
-    <w:lvl w:ilvl="2" w:tplc="0419001B" w:tentative="1">
+    <w:lvl w:ilvl="2">
       <w:start w:val="1"/>
       <w:numFmt w:val="lowerRoman"/>
       <w:lvlText w:val="%3."/>
       <w:lvlJc w:val="right"/>
       <w:pPr>
+        <w:tabs>
+          <w:tab w:val="num" w:pos="0"/>
+        </w:tabs>
         <w:ind w:left="2160" w:hanging="180"/>
       </w:pPr>
     </w:lvl>
-    <w:lvl w:ilvl="3" w:tplc="0419000F" w:tentative="1">
+    <w:lvl w:ilvl="3">
       <w:start w:val="1"/>
       <w:numFmt w:val="decimal"/>
       <w:lvlText w:val="%4."/>
       <w:lvlJc w:val="left"/>
       <w:pPr>
+        <w:tabs>
+          <w:tab w:val="num" w:pos="0"/>
+        </w:tabs>
         <w:ind w:left="2880" w:hanging="360"/>
       </w:pPr>
     </w:lvl>
-    <w:lvl w:ilvl="4" w:tplc="04190019" w:tentative="1">
+    <w:lvl w:ilvl="4">
       <w:start w:val="1"/>
       <w:numFmt w:val="lowerLetter"/>
       <w:lvlText w:val="%5."/>
       <w:lvlJc w:val="left"/>
       <w:pPr>
+        <w:tabs>
+          <w:tab w:val="num" w:pos="0"/>
+        </w:tabs>
         <w:ind w:left="3600" w:hanging="360"/>
       </w:pPr>
     </w:lvl>
-    <w:lvl w:ilvl="5" w:tplc="0419001B" w:tentative="1">
+    <w:lvl w:ilvl="5">
       <w:start w:val="1"/>
       <w:numFmt w:val="lowerRoman"/>
       <w:lvlText w:val="%6."/>
       <w:lvlJc w:val="right"/>
       <w:pPr>
+        <w:tabs>
+          <w:tab w:val="num" w:pos="0"/>
+        </w:tabs>
         <w:ind w:left="4320" w:hanging="180"/>
       </w:pPr>
     </w:lvl>
-    <w:lvl w:ilvl="6" w:tplc="0419000F" w:tentative="1">
+    <w:lvl w:ilvl="6">
       <w:start w:val="1"/>
       <w:numFmt w:val="decimal"/>
       <w:lvlText w:val="%7."/>
       <w:lvlJc w:val="left"/>
       <w:pPr>
+        <w:tabs>
+          <w:tab w:val="num" w:pos="0"/>
+        </w:tabs>
         <w:ind w:left="5040" w:hanging="360"/>
       </w:pPr>
     </w:lvl>
-    <w:lvl w:ilvl="7" w:tplc="04190019" w:tentative="1">
+    <w:lvl w:ilvl="7">
       <w:start w:val="1"/>
       <w:numFmt w:val="lowerLetter"/>
       <w:lvlText w:val="%8."/>
       <w:lvlJc w:val="left"/>
       <w:pPr>
+        <w:tabs>
+          <w:tab w:val="num" w:pos="0"/>
+        </w:tabs>
         <w:ind w:left="5760" w:hanging="360"/>
       </w:pPr>
     </w:lvl>
-    <w:lvl w:ilvl="8" w:tplc="0419001B" w:tentative="1">
+    <w:lvl w:ilvl="8">
       <w:start w:val="1"/>
       <w:numFmt w:val="lowerRoman"/>
       <w:lvlText w:val="%9."/>
       <w:lvlJc w:val="right"/>
       <w:pPr>
+        <w:tabs>
+          <w:tab w:val="num" w:pos="0"/>
+        </w:tabs>
         <w:ind w:left="6480" w:hanging="180"/>
+      </w:pPr>
+    </w:lvl>
+  </w:abstractNum>
+  <w:abstractNum w:abstractNumId="4">
+    <w:lvl w:ilvl="0">
+      <w:start w:val="1"/>
+      <w:numFmt w:val="none"/>
+      <w:suff w:val="nothing"/>
+      <w:lvlText w:val=""/>
+      <w:lvlJc w:val="left"/>
+      <w:pPr>
+        <w:tabs>
+          <w:tab w:val="num" w:pos="0"/>
+        </w:tabs>
+        <w:ind w:left="0" w:hanging="0"/>
+      </w:pPr>
+    </w:lvl>
+    <w:lvl w:ilvl="1">
+      <w:start w:val="1"/>
+      <w:numFmt w:val="none"/>
+      <w:suff w:val="nothing"/>
+      <w:lvlText w:val=""/>
+      <w:lvlJc w:val="left"/>
+      <w:pPr>
+        <w:tabs>
+          <w:tab w:val="num" w:pos="0"/>
+        </w:tabs>
+        <w:ind w:left="0" w:hanging="0"/>
+      </w:pPr>
+    </w:lvl>
+    <w:lvl w:ilvl="2">
+      <w:start w:val="1"/>
+      <w:numFmt w:val="none"/>
+      <w:suff w:val="nothing"/>
+      <w:lvlText w:val=""/>
+      <w:lvlJc w:val="left"/>
+      <w:pPr>
+        <w:tabs>
+          <w:tab w:val="num" w:pos="0"/>
+        </w:tabs>
+        <w:ind w:left="0" w:hanging="0"/>
+      </w:pPr>
+    </w:lvl>
+    <w:lvl w:ilvl="3">
+      <w:start w:val="1"/>
+      <w:numFmt w:val="none"/>
+      <w:suff w:val="nothing"/>
+      <w:lvlText w:val=""/>
+      <w:lvlJc w:val="left"/>
+      <w:pPr>
+        <w:tabs>
+          <w:tab w:val="num" w:pos="0"/>
+        </w:tabs>
+        <w:ind w:left="0" w:hanging="0"/>
+      </w:pPr>
+    </w:lvl>
+    <w:lvl w:ilvl="4">
+      <w:start w:val="1"/>
+      <w:numFmt w:val="none"/>
+      <w:suff w:val="nothing"/>
+      <w:lvlText w:val=""/>
+      <w:lvlJc w:val="left"/>
+      <w:pPr>
+        <w:tabs>
+          <w:tab w:val="num" w:pos="0"/>
+        </w:tabs>
+        <w:ind w:left="0" w:hanging="0"/>
+      </w:pPr>
+    </w:lvl>
+    <w:lvl w:ilvl="5">
+      <w:start w:val="1"/>
+      <w:numFmt w:val="none"/>
+      <w:suff w:val="nothing"/>
+      <w:lvlText w:val=""/>
+      <w:lvlJc w:val="left"/>
+      <w:pPr>
+        <w:tabs>
+          <w:tab w:val="num" w:pos="0"/>
+        </w:tabs>
+        <w:ind w:left="0" w:hanging="0"/>
+      </w:pPr>
+    </w:lvl>
+    <w:lvl w:ilvl="6">
+      <w:start w:val="1"/>
+      <w:numFmt w:val="none"/>
+      <w:suff w:val="nothing"/>
+      <w:lvlText w:val=""/>
+      <w:lvlJc w:val="left"/>
+      <w:pPr>
+        <w:tabs>
+          <w:tab w:val="num" w:pos="0"/>
+        </w:tabs>
+        <w:ind w:left="0" w:hanging="0"/>
+      </w:pPr>
+    </w:lvl>
+    <w:lvl w:ilvl="7">
+      <w:start w:val="1"/>
+      <w:numFmt w:val="none"/>
+      <w:suff w:val="nothing"/>
+      <w:lvlText w:val=""/>
+      <w:lvlJc w:val="left"/>
+      <w:pPr>
+        <w:tabs>
+          <w:tab w:val="num" w:pos="0"/>
+        </w:tabs>
+        <w:ind w:left="0" w:hanging="0"/>
+      </w:pPr>
+    </w:lvl>
+    <w:lvl w:ilvl="8">
+      <w:start w:val="1"/>
+      <w:numFmt w:val="none"/>
+      <w:suff w:val="nothing"/>
+      <w:lvlText w:val=""/>
+      <w:lvlJc w:val="left"/>
+      <w:pPr>
+        <w:tabs>
+          <w:tab w:val="num" w:pos="0"/>
+        </w:tabs>
+        <w:ind w:left="0" w:hanging="0"/>
       </w:pPr>
     </w:lvl>
   </w:abstractNum>
   <w:num w:numId="1">
+    <w:abstractNumId w:val="1"/>
+  </w:num>
+  <w:num w:numId="2">
     <w:abstractNumId w:val="2"/>
   </w:num>
-  <w:num w:numId="2">
-    <w:abstractNumId w:val="0"/>
+  <w:num w:numId="3">
+    <w:abstractNumId w:val="3"/>
   </w:num>
-  <w:num w:numId="3">
-    <w:abstractNumId w:val="1"/>
+  <w:num w:numId="4">
+    <w:abstractNumId w:val="4"/>
   </w:num>
 </w:numbering>
 </file>
 
 <file path=word/styles.xml><?xml version="1.0" encoding="utf-8"?>
-<w:styles xmlns:mc="http://schemas.openxmlformats.org/markup-compatibility/2006" xmlns:r="http://schemas.openxmlformats.org/officeDocument/2006/relationships" xmlns:w="http://schemas.openxmlformats.org/wordprocessingml/2006/main" xmlns:w14="http://schemas.microsoft.com/office/word/2010/wordml" xmlns:w15="http://schemas.microsoft.com/office/word/2012/wordml" xmlns:w16cex="http://schemas.microsoft.com/office/word/2018/wordml/cex" xmlns:w16cid="http://schemas.microsoft.com/office/word/2016/wordml/cid" xmlns:w16="http://schemas.microsoft.com/office/word/2018/wordml" xmlns:w16se="http://schemas.microsoft.com/office/word/2015/wordml/symex" mc:Ignorable="w14 w15 w16se w16cid w16 w16cex">
+<w:styles xmlns:w="http://schemas.openxmlformats.org/wordprocessingml/2006/main" xmlns:w14="http://schemas.microsoft.com/office/word/2010/wordml" xmlns:mc="http://schemas.openxmlformats.org/markup-compatibility/2006" mc:Ignorable="w14">
   <w:docDefaults>
     <w:rPrDefault>
       <w:rPr>
-        <w:rFonts w:asciiTheme="minorHAnsi" w:eastAsiaTheme="minorHAnsi" w:hAnsiTheme="minorHAnsi" w:cstheme="minorBidi"/>
+        <w:rFonts w:ascii="Calibri" w:hAnsi="Calibri" w:eastAsia="Calibri" w:cs="" w:asciiTheme="minorHAnsi" w:cstheme="minorBidi" w:eastAsiaTheme="minorHAnsi" w:hAnsiTheme="minorHAnsi"/>
         <w:sz w:val="22"/>
         <w:szCs w:val="22"/>
         <w:lang w:val="ru-RU" w:eastAsia="en-US" w:bidi="ar-SA"/>
@@ -1322,21 +1388,21 @@
     </w:rPrDefault>
     <w:pPrDefault>
       <w:pPr>
-        <w:spacing w:after="160" w:line="259" w:lineRule="auto"/>
+        <w:suppressAutoHyphens w:val="true"/>
       </w:pPr>
     </w:pPrDefault>
   </w:docDefaults>
   <w:latentStyles w:defLockedState="0" w:defUIPriority="99" w:defSemiHidden="0" w:defUnhideWhenUsed="0" w:defQFormat="0" w:count="376">
     <w:lsdException w:name="Normal" w:uiPriority="0" w:qFormat="1"/>
     <w:lsdException w:name="heading 1" w:uiPriority="9" w:qFormat="1"/>
-    <w:lsdException w:name="heading 2" w:semiHidden="1" w:uiPriority="9" w:unhideWhenUsed="1" w:qFormat="1"/>
-    <w:lsdException w:name="heading 3" w:semiHidden="1" w:uiPriority="9" w:unhideWhenUsed="1" w:qFormat="1"/>
-    <w:lsdException w:name="heading 4" w:semiHidden="1" w:uiPriority="9" w:unhideWhenUsed="1" w:qFormat="1"/>
-    <w:lsdException w:name="heading 5" w:semiHidden="1" w:uiPriority="9" w:unhideWhenUsed="1" w:qFormat="1"/>
-    <w:lsdException w:name="heading 6" w:semiHidden="1" w:uiPriority="9" w:unhideWhenUsed="1" w:qFormat="1"/>
-    <w:lsdException w:name="heading 7" w:semiHidden="1" w:uiPriority="9" w:unhideWhenUsed="1" w:qFormat="1"/>
-    <w:lsdException w:name="heading 8" w:semiHidden="1" w:uiPriority="9" w:unhideWhenUsed="1" w:qFormat="1"/>
-    <w:lsdException w:name="heading 9" w:semiHidden="1" w:uiPriority="9" w:unhideWhenUsed="1" w:qFormat="1"/>
+    <w:lsdException w:name="heading 2" w:uiPriority="9" w:semiHidden="1" w:unhideWhenUsed="1" w:qFormat="1"/>
+    <w:lsdException w:name="heading 3" w:uiPriority="9" w:semiHidden="1" w:unhideWhenUsed="1" w:qFormat="1"/>
+    <w:lsdException w:name="heading 4" w:uiPriority="9" w:semiHidden="1" w:unhideWhenUsed="1" w:qFormat="1"/>
+    <w:lsdException w:name="heading 5" w:uiPriority="9" w:semiHidden="1" w:unhideWhenUsed="1" w:qFormat="1"/>
+    <w:lsdException w:name="heading 6" w:uiPriority="9" w:semiHidden="1" w:unhideWhenUsed="1" w:qFormat="1"/>
+    <w:lsdException w:name="heading 7" w:uiPriority="9" w:semiHidden="1" w:unhideWhenUsed="1" w:qFormat="1"/>
+    <w:lsdException w:name="heading 8" w:uiPriority="9" w:semiHidden="1" w:unhideWhenUsed="1" w:qFormat="1"/>
+    <w:lsdException w:name="heading 9" w:uiPriority="9" w:semiHidden="1" w:unhideWhenUsed="1" w:qFormat="1"/>
     <w:lsdException w:name="index 1" w:semiHidden="1" w:unhideWhenUsed="1"/>
     <w:lsdException w:name="index 2" w:semiHidden="1" w:unhideWhenUsed="1"/>
     <w:lsdException w:name="index 3" w:semiHidden="1" w:unhideWhenUsed="1"/>
@@ -1346,22 +1412,22 @@
     <w:lsdException w:name="index 7" w:semiHidden="1" w:unhideWhenUsed="1"/>
     <w:lsdException w:name="index 8" w:semiHidden="1" w:unhideWhenUsed="1"/>
     <w:lsdException w:name="index 9" w:semiHidden="1" w:unhideWhenUsed="1"/>
-    <w:lsdException w:name="toc 1" w:semiHidden="1" w:uiPriority="39" w:unhideWhenUsed="1"/>
-    <w:lsdException w:name="toc 2" w:semiHidden="1" w:uiPriority="39" w:unhideWhenUsed="1"/>
-    <w:lsdException w:name="toc 3" w:semiHidden="1" w:uiPriority="39" w:unhideWhenUsed="1"/>
-    <w:lsdException w:name="toc 4" w:semiHidden="1" w:uiPriority="39" w:unhideWhenUsed="1"/>
-    <w:lsdException w:name="toc 5" w:semiHidden="1" w:uiPriority="39" w:unhideWhenUsed="1"/>
-    <w:lsdException w:name="toc 6" w:semiHidden="1" w:uiPriority="39" w:unhideWhenUsed="1"/>
-    <w:lsdException w:name="toc 7" w:semiHidden="1" w:uiPriority="39" w:unhideWhenUsed="1"/>
-    <w:lsdException w:name="toc 8" w:semiHidden="1" w:uiPriority="39" w:unhideWhenUsed="1"/>
-    <w:lsdException w:name="toc 9" w:semiHidden="1" w:uiPriority="39" w:unhideWhenUsed="1"/>
+    <w:lsdException w:name="toc 1" w:uiPriority="39" w:semiHidden="1" w:unhideWhenUsed="1"/>
+    <w:lsdException w:name="toc 2" w:uiPriority="39" w:semiHidden="1" w:unhideWhenUsed="1"/>
+    <w:lsdException w:name="toc 3" w:uiPriority="39" w:semiHidden="1" w:unhideWhenUsed="1"/>
+    <w:lsdException w:name="toc 4" w:uiPriority="39" w:semiHidden="1" w:unhideWhenUsed="1"/>
+    <w:lsdException w:name="toc 5" w:uiPriority="39" w:semiHidden="1" w:unhideWhenUsed="1"/>
+    <w:lsdException w:name="toc 6" w:uiPriority="39" w:semiHidden="1" w:unhideWhenUsed="1"/>
+    <w:lsdException w:name="toc 7" w:uiPriority="39" w:semiHidden="1" w:unhideWhenUsed="1"/>
+    <w:lsdException w:name="toc 8" w:uiPriority="39" w:semiHidden="1" w:unhideWhenUsed="1"/>
+    <w:lsdException w:name="toc 9" w:uiPriority="39" w:semiHidden="1" w:unhideWhenUsed="1"/>
     <w:lsdException w:name="Normal Indent" w:semiHidden="1" w:unhideWhenUsed="1"/>
     <w:lsdException w:name="footnote text" w:semiHidden="1" w:unhideWhenUsed="1"/>
     <w:lsdException w:name="annotation text" w:semiHidden="1" w:unhideWhenUsed="1"/>
     <w:lsdException w:name="header" w:semiHidden="1" w:unhideWhenUsed="1"/>
     <w:lsdException w:name="footer" w:semiHidden="1" w:unhideWhenUsed="1"/>
     <w:lsdException w:name="index heading" w:semiHidden="1" w:unhideWhenUsed="1"/>
-    <w:lsdException w:name="caption" w:semiHidden="1" w:uiPriority="35" w:unhideWhenUsed="1" w:qFormat="1"/>
+    <w:lsdException w:name="caption" w:uiPriority="35" w:semiHidden="1" w:unhideWhenUsed="1" w:qFormat="1"/>
     <w:lsdException w:name="table of figures" w:semiHidden="1" w:unhideWhenUsed="1"/>
     <w:lsdException w:name="envelope address" w:semiHidden="1" w:unhideWhenUsed="1"/>
     <w:lsdException w:name="envelope return" w:semiHidden="1" w:unhideWhenUsed="1"/>
@@ -1392,7 +1458,7 @@
     <w:lsdException w:name="Title" w:uiPriority="10" w:qFormat="1"/>
     <w:lsdException w:name="Closing" w:semiHidden="1" w:unhideWhenUsed="1"/>
     <w:lsdException w:name="Signature" w:semiHidden="1" w:unhideWhenUsed="1"/>
-    <w:lsdException w:name="Default Paragraph Font" w:semiHidden="1" w:uiPriority="1" w:unhideWhenUsed="1"/>
+    <w:lsdException w:name="Default Paragraph Font" w:uiPriority="1" w:semiHidden="1" w:unhideWhenUsed="1"/>
     <w:lsdException w:name="Body Text" w:semiHidden="1" w:unhideWhenUsed="1"/>
     <w:lsdException w:name="Body Text Indent" w:semiHidden="1" w:unhideWhenUsed="1"/>
     <w:lsdException w:name="List Continue" w:semiHidden="1" w:unhideWhenUsed="1"/>
@@ -1592,8 +1658,8 @@
     <w:lsdException w:name="Subtle Reference" w:uiPriority="31" w:qFormat="1"/>
     <w:lsdException w:name="Intense Reference" w:uiPriority="32" w:qFormat="1"/>
     <w:lsdException w:name="Book Title" w:uiPriority="33" w:qFormat="1"/>
-    <w:lsdException w:name="Bibliography" w:semiHidden="1" w:uiPriority="37" w:unhideWhenUsed="1"/>
-    <w:lsdException w:name="TOC Heading" w:semiHidden="1" w:uiPriority="39" w:unhideWhenUsed="1" w:qFormat="1"/>
+    <w:lsdException w:name="Bibliography" w:uiPriority="37" w:semiHidden="1" w:unhideWhenUsed="1"/>
+    <w:lsdException w:name="TOC Heading" w:uiPriority="39" w:semiHidden="1" w:unhideWhenUsed="1" w:qFormat="1"/>
     <w:lsdException w:name="Plain Table 1" w:uiPriority="41"/>
     <w:lsdException w:name="Plain Table 2" w:uiPriority="42"/>
     <w:lsdException w:name="Plain Table 3" w:uiPriority="43"/>
@@ -1704,15 +1770,131 @@
     <w:lsdException w:name="Unresolved Mention" w:semiHidden="1" w:unhideWhenUsed="1"/>
     <w:lsdException w:name="Smart Link" w:semiHidden="1" w:unhideWhenUsed="1"/>
   </w:latentStyles>
-  <w:style w:type="paragraph" w:default="1" w:styleId="a">
+  <w:style w:type="paragraph" w:styleId="Normal" w:default="1">
     <w:name w:val="Normal"/>
     <w:qFormat/>
+    <w:pPr>
+      <w:widowControl/>
+      <w:bidi w:val="0"/>
+      <w:spacing w:lineRule="auto" w:line="259" w:before="0" w:after="160"/>
+      <w:jc w:val="left"/>
+    </w:pPr>
+    <w:rPr>
+      <w:rFonts w:ascii="Calibri" w:hAnsi="Calibri" w:eastAsia="Calibri" w:cs="" w:asciiTheme="minorHAnsi" w:cstheme="minorBidi" w:eastAsiaTheme="minorHAnsi" w:hAnsiTheme="minorHAnsi"/>
+      <w:color w:val="auto"/>
+      <w:kern w:val="0"/>
+      <w:sz w:val="22"/>
+      <w:szCs w:val="22"/>
+      <w:lang w:val="ru-RU" w:eastAsia="en-US" w:bidi="ar-SA"/>
+    </w:rPr>
   </w:style>
-  <w:style w:type="character" w:default="1" w:styleId="a0">
+  <w:style w:type="character" w:styleId="DefaultParagraphFont" w:default="1">
     <w:name w:val="Default Paragraph Font"/>
     <w:uiPriority w:val="1"/>
     <w:semiHidden/>
     <w:unhideWhenUsed/>
+    <w:qFormat/>
+    <w:rPr/>
+  </w:style>
+  <w:style w:type="paragraph" w:styleId="Heading">
+    <w:name w:val="Heading"/>
+    <w:basedOn w:val="Normal"/>
+    <w:next w:val="TextBody"/>
+    <w:qFormat/>
+    <w:pPr>
+      <w:keepNext w:val="true"/>
+      <w:spacing w:before="240" w:after="120"/>
+    </w:pPr>
+    <w:rPr>
+      <w:rFonts w:ascii="Liberation Sans" w:hAnsi="Liberation Sans" w:eastAsia="Noto Sans CJK SC" w:cs="Lohit Devanagari"/>
+      <w:sz w:val="28"/>
+      <w:szCs w:val="28"/>
+    </w:rPr>
+  </w:style>
+  <w:style w:type="paragraph" w:styleId="TextBody">
+    <w:name w:val="Body Text"/>
+    <w:basedOn w:val="Normal"/>
+    <w:pPr>
+      <w:spacing w:lineRule="auto" w:line="276" w:before="0" w:after="140"/>
+    </w:pPr>
+    <w:rPr/>
+  </w:style>
+  <w:style w:type="paragraph" w:styleId="List">
+    <w:name w:val="List"/>
+    <w:basedOn w:val="TextBody"/>
+    <w:pPr/>
+    <w:rPr>
+      <w:rFonts w:cs="Lohit Devanagari"/>
+    </w:rPr>
+  </w:style>
+  <w:style w:type="paragraph" w:styleId="Caption">
+    <w:name w:val="Caption"/>
+    <w:basedOn w:val="Normal"/>
+    <w:qFormat/>
+    <w:pPr>
+      <w:suppressLineNumbers/>
+      <w:spacing w:before="120" w:after="120"/>
+    </w:pPr>
+    <w:rPr>
+      <w:rFonts w:cs="Lohit Devanagari"/>
+      <w:i/>
+      <w:iCs/>
+      <w:sz w:val="24"/>
+      <w:szCs w:val="24"/>
+    </w:rPr>
+  </w:style>
+  <w:style w:type="paragraph" w:styleId="Index">
+    <w:name w:val="Index"/>
+    <w:basedOn w:val="Normal"/>
+    <w:qFormat/>
+    <w:pPr>
+      <w:suppressLineNumbers/>
+    </w:pPr>
+    <w:rPr>
+      <w:rFonts w:cs="Lohit Devanagari"/>
+    </w:rPr>
+  </w:style>
+  <w:style w:type="paragraph" w:styleId="ListParagraph">
+    <w:name w:val="List Paragraph"/>
+    <w:basedOn w:val="Normal"/>
+    <w:uiPriority w:val="34"/>
+    <w:qFormat/>
+    <w:rsid w:val="009d25b9"/>
+    <w:pPr>
+      <w:spacing w:before="0" w:after="160"/>
+      <w:ind w:left="720" w:hanging="0"/>
+      <w:contextualSpacing/>
+    </w:pPr>
+    <w:rPr/>
+  </w:style>
+  <w:style w:type="paragraph" w:styleId="HeaderandFooter">
+    <w:name w:val="Header and Footer"/>
+    <w:basedOn w:val="Normal"/>
+    <w:qFormat/>
+    <w:pPr>
+      <w:suppressLineNumbers/>
+      <w:tabs>
+        <w:tab w:val="clear" w:pos="708"/>
+        <w:tab w:val="center" w:pos="4677" w:leader="none"/>
+        <w:tab w:val="right" w:pos="9355" w:leader="none"/>
+      </w:tabs>
+    </w:pPr>
+    <w:rPr/>
+  </w:style>
+  <w:style w:type="paragraph" w:styleId="Footer">
+    <w:name w:val="Footer"/>
+    <w:basedOn w:val="HeaderandFooter"/>
+    <w:pPr>
+      <w:suppressLineNumbers/>
+    </w:pPr>
+    <w:rPr/>
+  </w:style>
+  <w:style w:type="numbering" w:styleId="NoList" w:default="1">
+    <w:name w:val="No List"/>
+    <w:uiPriority w:val="99"/>
+    <w:semiHidden/>
+    <w:unhideWhenUsed/>
+    <w:qFormat/>
   </w:style>
   <w:style w:type="table" w:default="1" w:styleId="a1">
     <w:name w:val="Normal Table"/>
@@ -1728,23 +1910,6 @@
         <w:right w:w="108" w:type="dxa"/>
       </w:tblCellMar>
     </w:tblPr>
-  </w:style>
-  <w:style w:type="numbering" w:default="1" w:styleId="a2">
-    <w:name w:val="No List"/>
-    <w:uiPriority w:val="99"/>
-    <w:semiHidden/>
-    <w:unhideWhenUsed/>
-  </w:style>
-  <w:style w:type="paragraph" w:styleId="a3">
-    <w:name w:val="List Paragraph"/>
-    <w:basedOn w:val="a"/>
-    <w:uiPriority w:val="34"/>
-    <w:qFormat/>
-    <w:rsid w:val="009D25B9"/>
-    <w:pPr>
-      <w:ind w:left="720"/>
-      <w:contextualSpacing/>
-    </w:pPr>
   </w:style>
 </w:styles>
 </file>
